--- a/finalReport.docx
+++ b/finalReport.docx
@@ -7,7 +7,7 @@
       <w:pPr>
         <w:jc w:val="center"/>
         <w:rPr>
-          <w:lang w:val="en-GB" w:eastAsia="en-US"/>
+          <w:lang w:val="en-GB"/>
         </w:rPr>
       </w:pPr>
       <w:r>
@@ -796,7 +796,15 @@
         <w:pStyle w:val="Text"/>
       </w:pPr>
       <w:r>
-        <w:t>Business Insider experts predict that by 2020, 80% of enterprises will use chatbots. According to Lauren Foye, by 2022, banks can automate up to 90% of their customer interaction using chatbots. A survey conducted by Spiceworks showed that 40% of large companies employing more than 500 people plan to implement one or more intelligent assistant or AI-based chatbots over corporate mobile devices in 2019. According to Relay, 65.1% of companies using chatbot technology are engaged in web software, and 58% of companies using chatbots technology are focused on business to business communication.</w:t>
+        <w:t xml:space="preserve">Business Insider experts predict that by 2020, 80% of enterprises will use chatbots. According to Lauren </w:t>
+      </w:r>
+      <w:proofErr w:type="spellStart"/>
+      <w:r>
+        <w:t>Foye</w:t>
+      </w:r>
+      <w:proofErr w:type="spellEnd"/>
+      <w:r>
+        <w:t>, by 2022, banks can automate up to 90% of their customer interaction using chatbots. A survey conducted by Spiceworks showed that 40% of large companies employing more than 500 people plan to implement one or more intelligent assistant or AI-based chatbots over corporate mobile devices in 2019. According to Relay, 65.1% of companies using chatbot technology are engaged in web software, and 58% of companies using chatbots technology are focused on business to business communication.</w:t>
       </w:r>
     </w:p>
     <w:p>
@@ -875,8 +883,8 @@
           <w:szCs w:val="22"/>
         </w:rPr>
       </w:pPr>
-      <w:bookmarkStart w:id="0" w:name="_Hlk39249858"/>
-      <w:bookmarkStart w:id="1" w:name="_Hlk39249797"/>
+      <w:bookmarkStart w:id="0" w:name="_Hlk39249797"/>
+      <w:bookmarkStart w:id="1" w:name="_Hlk39249858"/>
       <w:r>
         <w:rPr>
           <w:b/>
@@ -887,7 +895,7 @@
         <w:t>Retrieval Based Chatbots</w:t>
       </w:r>
     </w:p>
-    <w:bookmarkEnd w:id="1"/>
+    <w:bookmarkEnd w:id="0"/>
     <w:p>
       <w:pPr>
         <w:pStyle w:val="NormalWeb"/>
@@ -903,7 +911,7 @@
         </w:rPr>
         <w:t xml:space="preserve">The type of chatbot we are implementing is the closed-domain retrieval-based chatbot. It is a type of AI chatbot that gives specific answers </w:t>
       </w:r>
-      <w:bookmarkEnd w:id="0"/>
+      <w:bookmarkEnd w:id="1"/>
       <w:r>
         <w:rPr>
           <w:color w:val="000000"/>
@@ -975,7 +983,23 @@
         <w:jc w:val="both"/>
       </w:pPr>
       <w:r>
-        <w:t xml:space="preserve">The data read has to be sanitized to be able to create a clean model. Preprocessing the data should be done before creating a deep learning model. In order to make preprocessing easier, we create three arrays for words, classes and documents. Tokenization was applied to break the whole text into small words. In this process, characters like punctuation marks are also removed for simplicity. In our project we iterate through the different patterns in the intents and tokenize each sentence, appending every word into the word array. Lemmatizing is done to convert the words into their lemma forms. The lemma form is basically the base word that is found in the dictionary. We use the NLTK lemmatizer to do this for us. Additionally, duplicate words and classes are then removed to avoid any redundancy. The processed word and classes are stored in .pkl files to be used for predicting in the model. We use the Python Pickle API to serialize and deserialize the words and classes arrays. It converts the arrays to byte streams that can be stored or sent over a network. Then, when we want to predict responses for the user we can retrieve and deserialize the streams back to arrays. We use pickle so that if we want to make predictions at a later time, we don’t have to rewrite or train the model all over again. </w:t>
+        <w:t xml:space="preserve">The data read has to be sanitized to be able to create a clean model. Preprocessing the data should be done before creating a deep learning model. In order to make preprocessing easier, we create three arrays for words, classes and documents. Tokenization was applied to break the whole text into small words. In this process, characters like punctuation marks are also removed for simplicity. In our project we iterate through the different patterns in the intents and tokenize each sentence, appending every word into the word array. Lemmatizing is done to convert the words into their lemma forms. The lemma form is basically the base word that is found in the dictionary. We use the NLTK </w:t>
+      </w:r>
+      <w:proofErr w:type="spellStart"/>
+      <w:r>
+        <w:t>lemmatizer</w:t>
+      </w:r>
+      <w:proofErr w:type="spellEnd"/>
+      <w:r>
+        <w:t xml:space="preserve"> to do this for us. Additionally, duplicate words and classes are then removed to avoid any redundancy. The processed word and classes are stored in .</w:t>
+      </w:r>
+      <w:proofErr w:type="spellStart"/>
+      <w:r>
+        <w:t>pkl</w:t>
+      </w:r>
+      <w:proofErr w:type="spellEnd"/>
+      <w:r>
+        <w:t xml:space="preserve"> files to be used for predicting in the model. We use the Python Pickle API to serialize and deserialize the words and classes arrays. It converts the arrays to byte streams that can be stored or sent over a network. Then, when we want to predict responses for the user we can retrieve and deserialize the streams back to arrays. We use pickle so that if we want to make predictions at a later time, we don’t have to rewrite or train the model all over again. </w:t>
       </w:r>
     </w:p>
     <w:p>
@@ -984,10 +1008,18 @@
         <w:jc w:val="both"/>
       </w:pPr>
       <w:r>
-        <w:t>The training data is what provides the input and output for the Class Chatbot. The input will be derived from the pattern and the output will be the class that the input pattern belongs to. Using a Bag of Words model, our program creates a bag of words array with a 1 if a word match is found in a current pattern and 0 if it is not. The bag-of-words (BOW) model is a representation that turns arbitrary text into fixed-length vectors by counting how many times each word appears</w:t>
-      </w:r>
-      <w:r>
-        <w:t>[1]</w:t>
+        <w:t xml:space="preserve">The training data is what provides the input and output for the Class Chatbot. The input will be derived from the pattern and the output will be the class that the input pattern belongs to. Using a Bag of Words model, our program creates a bag of words array with a 1 if a word match is found in a current pattern and 0 if it is not. The bag-of-words (BOW) model is a representation that turns arbitrary text into fixed-length vectors by counting how many times each word </w:t>
+      </w:r>
+      <w:proofErr w:type="gramStart"/>
+      <w:r>
+        <w:t>appears</w:t>
+      </w:r>
+      <w:r>
+        <w:t>[</w:t>
+      </w:r>
+      <w:proofErr w:type="gramEnd"/>
+      <w:r>
+        <w:t>1]</w:t>
       </w:r>
       <w:r>
         <w:t>. This process is often referred to as vectorization. This is done with every combination between patterns and intents put together. We chose to use the Bag of Words model to extract features from text because it is simpler and more flexible than the other models. First, we have the bag of words, without any structure or order to them. The only goal we are trying to reach is the occurrence of the words. We went through each pattern-class pair, created the vector arrays and then added them to the training list. After we went through all the patterns, we separated the training data into one list with all the word vectors and one list with all the class vectors. These vectors are what we will use later on to train the model.</w:t>
@@ -1174,7 +1206,31 @@
         <w:ind w:firstLine="202"/>
       </w:pPr>
       <w:r>
-        <w:t xml:space="preserve">The deep learning model we used is the Sequential deep learning model from Keras, the Python Deep Learning Library. This type of model is a supervised learning model. To create the Sequential model, we used the adding method to add 3 layers. The first layer has 128 neurons, the second one has 64 neurons and the number of neurons in the third layer is dependent on the number of intents. We use ReLU as the activation function for the first two layers and softmax for the third layer. To improve the model prediction and reduce overfitting, we implemented dropout which randomly picks neurons to be dropped out of the training. Since the probability was set at 50%, one in two inputs would be randomly ignored in each cycle. This made the neural network better at generalization and less likely to overfit the training data. To compile the model, we used the compile function with the following parameters: SGD, stochastic gradient descent, for the optimizer, </w:t>
+        <w:t xml:space="preserve">The deep learning model we used is the Sequential deep learning model from </w:t>
+      </w:r>
+      <w:proofErr w:type="spellStart"/>
+      <w:r>
+        <w:t>Keras</w:t>
+      </w:r>
+      <w:proofErr w:type="spellEnd"/>
+      <w:r>
+        <w:t xml:space="preserve">, the Python Deep Learning Library. This type of model is a supervised learning model. To create the Sequential model, we used the adding method to add 3 layers. The first layer has 128 neurons, the second one has 64 neurons and the number of neurons in the third layer is dependent on the number of intents. We use </w:t>
+      </w:r>
+      <w:proofErr w:type="spellStart"/>
+      <w:r>
+        <w:t>ReLU</w:t>
+      </w:r>
+      <w:proofErr w:type="spellEnd"/>
+      <w:r>
+        <w:t xml:space="preserve"> as the activation function for the first two layers and </w:t>
+      </w:r>
+      <w:proofErr w:type="spellStart"/>
+      <w:r>
+        <w:t>softmax</w:t>
+      </w:r>
+      <w:proofErr w:type="spellEnd"/>
+      <w:r>
+        <w:t xml:space="preserve"> for the third layer. To improve the model prediction and reduce overfitting, we implemented dropout which randomly picks neurons to be dropped out of the training. Since the probability was set at 50%, one in two inputs would be randomly ignored in each cycle. This made the neural network better at generalization and less likely to overfit the training data. To compile the model, we used the compile function with the following parameters: SGD, stochastic gradient descent, for the optimizer, </w:t>
       </w:r>
       <w:r>
         <w:t xml:space="preserve">a </w:t>
@@ -1198,10 +1254,26 @@
         <w:tab/>
       </w:r>
       <w:r>
-        <w:t>As mentioned before, Stochastic gradient descent is an optimization algorithm for training machine learning algorithms. We used stochastic gradient descent because for big data, SGD is faster than gradient descent. This is because, in gradient descent, the number of data points for each step is the total number of data points, so for models with a large number of data points, gradient descent is slow. However, for SGD, instead of using all data points for one step, it randomly picks just one sample, so it is faster than gradient descent for large data sets. We enable Nesterov as well, to accelerate gradient descent. The purpose of NAG is to make the gradient descent even faster, by adding an extra step of sliding a bit further in the right direction</w:t>
-      </w:r>
-      <w:r>
-        <w:t>[5].</w:t>
+        <w:t xml:space="preserve">As mentioned before, Stochastic gradient descent is an optimization algorithm for training machine learning algorithms. We used stochastic gradient descent because for big data, SGD is faster than gradient descent. This is because, in gradient descent, the number of data points for each step is the total number of data points, so for models with a large number of data points, gradient descent is slow. However, for SGD, instead of using all data points for one step, it randomly picks just one sample, so it is faster than gradient descent for large data sets. We enable </w:t>
+      </w:r>
+      <w:proofErr w:type="spellStart"/>
+      <w:r>
+        <w:t>Nesterov</w:t>
+      </w:r>
+      <w:proofErr w:type="spellEnd"/>
+      <w:r>
+        <w:t xml:space="preserve"> as well, to accelerate gradient descent. The purpose of NAG is to make the gradient descent even faster, by adding an extra step of sliding a bit further in the right </w:t>
+      </w:r>
+      <w:proofErr w:type="gramStart"/>
+      <w:r>
+        <w:t>direction</w:t>
+      </w:r>
+      <w:r>
+        <w:t>[</w:t>
+      </w:r>
+      <w:proofErr w:type="gramEnd"/>
+      <w:r>
+        <w:t>5].</w:t>
       </w:r>
       <w:r>
         <w:t xml:space="preserve"> To fit and save the model, we used the fit function. The model is trained for 200 epochs to achieve good accuracy and batch size of 5</w:t>
@@ -1228,7 +1300,15 @@
         <w:tab/>
       </w:r>
       <w:r>
-        <w:t>After the model is built and trained, the next step is to predict a response for the user. To do this, the user input has to be processed first. The method we use to process the user input is similar to how we processed the training data for the model. We took in the user input and used the NLTK tokenizer to create a vector of words. Then, we used the Bag of Words method for similarity measure so we can easily compare the user input to the questions in our database. We use the Keras predict function in the model class API to calculate the probability of the user inputted question being in each class in our database. Then we find the class with greatest probability and return one of the responses to the user.</w:t>
+        <w:t xml:space="preserve">After the model is built and trained, the next step is to predict a response for the user. To do this, the user input has to be processed first. The method we use to process the user input is similar to how we processed the training data for the model. We took in the user input and used the NLTK tokenizer to create a vector of words. Then, we used the Bag of Words method for similarity measure so we can easily compare the user input to the questions in our database. We use the </w:t>
+      </w:r>
+      <w:proofErr w:type="spellStart"/>
+      <w:r>
+        <w:t>Keras</w:t>
+      </w:r>
+      <w:proofErr w:type="spellEnd"/>
+      <w:r>
+        <w:t xml:space="preserve"> predict function in the model class API to calculate the probability of the user inputted question being in each class in our database. Then we find the class with greatest probability and return one of the responses to the user.</w:t>
       </w:r>
       <w:r>
         <w:t xml:space="preserve"> During the compiling of the model, it outputs information from each epoch. The loss, accuracy and mean squared error for each epoch is outputted.</w:t>
@@ -1344,8 +1424,9 @@
           <w:sz w:val="18"/>
           <w:szCs w:val="18"/>
         </w:rPr>
-        <w:t>. Graphical representation of how NAG works</w:t>
-      </w:r>
+        <w:t xml:space="preserve">. Graphical representation of how NAG </w:t>
+      </w:r>
+      <w:proofErr w:type="gramStart"/>
       <w:r>
         <w:rPr>
           <w:b w:val="0"/>
@@ -1353,7 +1434,26 @@
           <w:sz w:val="18"/>
           <w:szCs w:val="18"/>
         </w:rPr>
-        <w:t>[5]</w:t>
+        <w:t>works</w:t>
+      </w:r>
+      <w:r>
+        <w:rPr>
+          <w:b w:val="0"/>
+          <w:bCs w:val="0"/>
+          <w:sz w:val="18"/>
+          <w:szCs w:val="18"/>
+        </w:rPr>
+        <w:t>[</w:t>
+      </w:r>
+      <w:proofErr w:type="gramEnd"/>
+      <w:r>
+        <w:rPr>
+          <w:b w:val="0"/>
+          <w:bCs w:val="0"/>
+          <w:sz w:val="18"/>
+          <w:szCs w:val="18"/>
+        </w:rPr>
+        <w:t>5]</w:t>
       </w:r>
     </w:p>
     <w:p>
@@ -1510,13 +1610,24 @@
         <w:ind w:firstLine="0"/>
       </w:pPr>
       <w:r>
-        <w:t xml:space="preserve">To allow the user to interact with our chatbot we created a GUI using the Python tkinter API. The GUI consists of a Send button, a text box and the chatting history. The user will type a question into the text box and then press send. This will add the user input into the chat history and then use that input to predict the response. After the response is predicted it will be added to the chat history as well. We also implemented a scroll bar, so that the user can scroll back through previously asked questions and responses. This easy to use, common format aids users on the usage of our program. Our main intentions with this was that if the users </w:t>
+        <w:t xml:space="preserve">To allow the user to interact with our chatbot we created a GUI using the Python </w:t>
+      </w:r>
+      <w:proofErr w:type="spellStart"/>
+      <w:r>
+        <w:t>tkinter</w:t>
+      </w:r>
+      <w:proofErr w:type="spellEnd"/>
+      <w:r>
+        <w:t xml:space="preserve"> API. The GUI consists of a Send button, a text box and the chatting history. The user will type a question into the text box and then press send. This will add the user input into the chat history and then use that input to predict the response. After the response is predicted it will be added to the chat history as well. We also implemented a scroll bar, so that the user can scroll back through previously asked questions and responses. This easy to use, common format aids users on the usage of our program. Our main intentions with this was that if the users </w:t>
       </w:r>
       <w:r>
         <w:t>have</w:t>
       </w:r>
       <w:r>
         <w:t xml:space="preserve"> any dissatisfaction it would not be due to the user experience so we could focus on the reliability of the model.</w:t>
+      </w:r>
+      <w:r>
+        <w:t xml:space="preserve"> Figure 3 and 4 show the GUI and an example of a conversation thread.</w:t>
       </w:r>
     </w:p>
     <w:p>
@@ -1973,7 +2084,23 @@
         <w:t>example,</w:t>
       </w:r>
       <w:r>
-        <w:t xml:space="preserve"> the chatbot didn’t recognize when the user asked a question about “prereqs”, but understood when they expanded “prereqs” to “prerequisites”.</w:t>
+        <w:t xml:space="preserve"> the chatbot didn’t recognize when the user asked a question about “</w:t>
+      </w:r>
+      <w:proofErr w:type="spellStart"/>
+      <w:r>
+        <w:t>prereqs</w:t>
+      </w:r>
+      <w:proofErr w:type="spellEnd"/>
+      <w:r>
+        <w:t>”, but understood when they expanded “</w:t>
+      </w:r>
+      <w:proofErr w:type="spellStart"/>
+      <w:r>
+        <w:t>prereqs</w:t>
+      </w:r>
+      <w:proofErr w:type="spellEnd"/>
+      <w:r>
+        <w:t>” to “prerequisites”.</w:t>
       </w:r>
       <w:r>
         <w:t xml:space="preserve"> </w:t>
@@ -2043,7 +2170,15 @@
         <w:jc w:val="both"/>
       </w:pPr>
       <w:r>
-        <w:t xml:space="preserve">This project was completed by the cooperation of Priyanka Paul and Omar Santos, under the instruction of Dr. Zhangyang (Atlas) Wang and Tianlong Chen. Priyanka Paul took charge of intents data and </w:t>
+        <w:t xml:space="preserve">This project was completed by the cooperation of Priyanka Paul and Omar Santos, under the instruction of Dr. </w:t>
+      </w:r>
+      <w:proofErr w:type="spellStart"/>
+      <w:r>
+        <w:t>Zhangyang</w:t>
+      </w:r>
+      <w:proofErr w:type="spellEnd"/>
+      <w:r>
+        <w:t xml:space="preserve"> (Atlas) Wang and Tianlong Chen. Priyanka Paul took charge of intents data and </w:t>
       </w:r>
       <w:r>
         <w:t>GUI, Omar</w:t>
@@ -2767,7 +2902,15 @@
         <w:pStyle w:val="References"/>
       </w:pPr>
       <w:r>
-        <w:t>Brownlee, J., 2020. A Gentle Introduction To The Bag-Of-Words Model.</w:t>
+        <w:t xml:space="preserve">Brownlee, J., 2020. A Gentle Introduction </w:t>
+      </w:r>
+      <w:proofErr w:type="gramStart"/>
+      <w:r>
+        <w:t>To</w:t>
+      </w:r>
+      <w:proofErr w:type="gramEnd"/>
+      <w:r>
+        <w:t xml:space="preserve"> The Bag-Of-Words Model.</w:t>
       </w:r>
       <w:r>
         <w:t xml:space="preserve"> </w:t>
@@ -2789,7 +2932,20 @@
         <w:pStyle w:val="References"/>
       </w:pPr>
       <w:r>
-        <w:t>Brownlee, J., 2020. How To Reduce Overfitting With Dropout Regularization In Keras. Machine Learning Mastery.</w:t>
+        <w:t xml:space="preserve">Brownlee, J., 2020. How To Reduce Overfitting With Dropout Regularization In </w:t>
+      </w:r>
+      <w:proofErr w:type="spellStart"/>
+      <w:proofErr w:type="gramStart"/>
+      <w:r>
+        <w:t>Keras</w:t>
+      </w:r>
+      <w:proofErr w:type="spellEnd"/>
+      <w:r>
+        <w:t>.</w:t>
+      </w:r>
+      <w:proofErr w:type="gramEnd"/>
+      <w:r>
+        <w:t xml:space="preserve"> Machine Learning Mastery.</w:t>
       </w:r>
       <w:r>
         <w:t xml:space="preserve"> </w:t>
@@ -2811,7 +2967,23 @@
         <w:pStyle w:val="References"/>
       </w:pPr>
       <w:r>
-        <w:t xml:space="preserve">Brownlee, J., 2020. Your First Deep Learning Project In Python With Keras Step-By-Step. [online] Machine Learning Mastery. Available at: </w:t>
+        <w:t xml:space="preserve">Brownlee, J., 2020. Your First Deep Learning Project </w:t>
+      </w:r>
+      <w:proofErr w:type="gramStart"/>
+      <w:r>
+        <w:t>In</w:t>
+      </w:r>
+      <w:proofErr w:type="gramEnd"/>
+      <w:r>
+        <w:t xml:space="preserve"> Python With </w:t>
+      </w:r>
+      <w:proofErr w:type="spellStart"/>
+      <w:r>
+        <w:t>Keras</w:t>
+      </w:r>
+      <w:proofErr w:type="spellEnd"/>
+      <w:r>
+        <w:t xml:space="preserve"> Step-By-Step. [online] Machine Learning Mastery. Available at: </w:t>
       </w:r>
       <w:hyperlink r:id="rId19" w:history="1">
         <w:r>
@@ -2827,7 +2999,15 @@
         <w:pStyle w:val="References"/>
       </w:pPr>
       <w:r>
-        <w:t>Medium. 2020. Chatbot Report 2019: Global Trends And Analysis. [online] Available at: &lt;https://chatbotsmagazine.com/chatbot-report-2019-global-trends-and-analysis-a487afec05b</w:t>
+        <w:t xml:space="preserve">Medium. 2020. Chatbot Report 2019: Global Trends </w:t>
+      </w:r>
+      <w:proofErr w:type="gramStart"/>
+      <w:r>
+        <w:t>And</w:t>
+      </w:r>
+      <w:proofErr w:type="gramEnd"/>
+      <w:r>
+        <w:t xml:space="preserve"> Analysis. [online] Available at: &lt;https://chatbotsmagazine.com/chatbot-report-2019-global-trends-and-analysis-a487afec05b</w:t>
       </w:r>
     </w:p>
     <w:p>
@@ -2835,7 +3015,23 @@
         <w:pStyle w:val="References"/>
       </w:pPr>
       <w:r>
-        <w:t>Medium. 2020. Learning Parameters, Part 2: Momentum-Based And Nesterov Accelerated Gradient Descent. [online] Available at: &lt;https://towardsdatascience.com/learning-parameters-part-2-a190bef2d12&gt;</w:t>
+        <w:t xml:space="preserve">Medium. 2020. Learning Parameters, Part 2: Momentum-Based </w:t>
+      </w:r>
+      <w:proofErr w:type="gramStart"/>
+      <w:r>
+        <w:t>And</w:t>
+      </w:r>
+      <w:proofErr w:type="gramEnd"/>
+      <w:r>
+        <w:t xml:space="preserve"> </w:t>
+      </w:r>
+      <w:proofErr w:type="spellStart"/>
+      <w:r>
+        <w:t>Nesterov</w:t>
+      </w:r>
+      <w:proofErr w:type="spellEnd"/>
+      <w:r>
+        <w:t xml:space="preserve"> Accelerated Gradient Descent. [online] Available at: &lt;https://towardsdatascience.com/learning-parameters-part-2-a190bef2d12&gt;</w:t>
       </w:r>
     </w:p>
     <w:p>
@@ -3116,6 +3312,7 @@
     <w:lvl w:ilvl="0">
       <w:start w:val="1"/>
       <w:numFmt w:val="decimal"/>
+      <w:pStyle w:val="Heading1"/>
       <w:suff w:val="space"/>
       <w:lvlText w:val="%1."/>
       <w:lvlJc w:val="left"/>
@@ -3129,6 +3326,7 @@
     <w:lvl w:ilvl="1">
       <w:start w:val="1"/>
       <w:numFmt w:val="decimal"/>
+      <w:pStyle w:val="Heading2"/>
       <w:suff w:val="space"/>
       <w:lvlText w:val="%1.%2."/>
       <w:lvlJc w:val="left"/>
@@ -3142,6 +3340,7 @@
     <w:lvl w:ilvl="2">
       <w:start w:val="1"/>
       <w:numFmt w:val="decimal"/>
+      <w:pStyle w:val="Heading3"/>
       <w:lvlText w:val="%1.%2.%3"/>
       <w:lvlJc w:val="left"/>
       <w:pPr>
@@ -3154,6 +3353,7 @@
     <w:lvl w:ilvl="3">
       <w:start w:val="1"/>
       <w:numFmt w:val="decimal"/>
+      <w:pStyle w:val="Heading4"/>
       <w:lvlText w:val="%1.%2.%3.%4"/>
       <w:lvlJc w:val="left"/>
       <w:pPr>
@@ -3166,6 +3366,7 @@
     <w:lvl w:ilvl="4">
       <w:start w:val="1"/>
       <w:numFmt w:val="decimal"/>
+      <w:pStyle w:val="Heading5"/>
       <w:lvlText w:val="%1.%2.%3.%4.%5"/>
       <w:lvlJc w:val="left"/>
       <w:pPr>
@@ -3178,6 +3379,7 @@
     <w:lvl w:ilvl="5">
       <w:start w:val="1"/>
       <w:numFmt w:val="decimal"/>
+      <w:pStyle w:val="Heading6"/>
       <w:lvlText w:val="%1.%2.%3.%4.%5.%6"/>
       <w:lvlJc w:val="left"/>
       <w:pPr>
@@ -3190,6 +3392,7 @@
     <w:lvl w:ilvl="6">
       <w:start w:val="1"/>
       <w:numFmt w:val="decimal"/>
+      <w:pStyle w:val="Heading7"/>
       <w:lvlText w:val="%1.%2.%3.%4.%5.%6.%7"/>
       <w:lvlJc w:val="left"/>
       <w:pPr>
@@ -3202,6 +3405,7 @@
     <w:lvl w:ilvl="7">
       <w:start w:val="1"/>
       <w:numFmt w:val="decimal"/>
+      <w:pStyle w:val="Heading8"/>
       <w:lvlText w:val="%1.%2.%3.%4.%5.%6.%7.%8"/>
       <w:lvlJc w:val="left"/>
       <w:pPr>
@@ -3214,6 +3418,7 @@
     <w:lvl w:ilvl="8">
       <w:start w:val="1"/>
       <w:numFmt w:val="decimal"/>
+      <w:pStyle w:val="Heading9"/>
       <w:lvlText w:val="%1.%2.%3.%4.%5.%6.%7.%8.%9"/>
       <w:lvlJc w:val="left"/>
       <w:pPr>
@@ -3232,6 +3437,7 @@
     <w:lvl w:ilvl="0">
       <w:start w:val="1"/>
       <w:numFmt w:val="decimal"/>
+      <w:pStyle w:val="References"/>
       <w:lvlText w:val="[%1]"/>
       <w:lvlJc w:val="left"/>
       <w:pPr>
@@ -3540,8 +3746,8 @@
     <w:lsdException w:name="Plain Table 5" w:uiPriority="31" w:qFormat="1"/>
     <w:lsdException w:name="Grid Table Light" w:uiPriority="32" w:qFormat="1"/>
     <w:lsdException w:name="Grid Table 1 Light" w:uiPriority="33" w:qFormat="1"/>
-    <w:lsdException w:name="Grid Table 2" w:semiHidden="1" w:uiPriority="37" w:unhideWhenUsed="1"/>
-    <w:lsdException w:name="Grid Table 3" w:semiHidden="1" w:uiPriority="39" w:unhideWhenUsed="1" w:qFormat="1"/>
+    <w:lsdException w:name="Grid Table 2" w:uiPriority="37"/>
+    <w:lsdException w:name="Grid Table 3" w:uiPriority="39" w:qFormat="1"/>
     <w:lsdException w:name="Grid Table 4" w:uiPriority="49"/>
     <w:lsdException w:name="Grid Table 5 Dark" w:uiPriority="50"/>
     <w:lsdException w:name="Grid Table 6 Colorful" w:uiPriority="51"/>
@@ -3801,6 +4007,7 @@
   <w:style w:type="character" w:default="1" w:styleId="DefaultParagraphFont">
     <w:name w:val="Default Paragraph Font"/>
     <w:uiPriority w:val="1"/>
+    <w:semiHidden/>
     <w:unhideWhenUsed/>
   </w:style>
   <w:style w:type="table" w:default="1" w:styleId="TableNormal">
@@ -4073,9 +4280,6 @@
   <w:style w:type="character" w:customStyle="1" w:styleId="WW8Num19z8">
     <w:name w:val="WW8Num19z8"/>
   </w:style>
-  <w:style w:type="character" w:styleId="DefaultParagraphFont0">
-    <w:name w:val="Default Paragraph Font"/>
-  </w:style>
   <w:style w:type="character" w:customStyle="1" w:styleId="MemberType">
     <w:name w:val="MemberType"/>
   </w:style>
@@ -4093,7 +4297,7 @@
   </w:style>
   <w:style w:type="character" w:styleId="PageNumber">
     <w:name w:val="page number"/>
-    <w:basedOn w:val="DefaultParagraphFont0"/>
+    <w:basedOn w:val="DefaultParagraphFont"/>
   </w:style>
   <w:style w:type="character" w:customStyle="1" w:styleId="Heading1Char">
     <w:name w:val="Heading 1 Char"/>
@@ -4755,7 +4959,7 @@
 </file>
 
 <file path=customXml/itemProps1.xml><?xml version="1.0" encoding="utf-8"?>
-<ds:datastoreItem xmlns:ds="http://schemas.openxmlformats.org/officeDocument/2006/customXml" ds:itemID="{071E4B8B-E938-4BE7-B809-A97F6433D87A}">
+<ds:datastoreItem xmlns:ds="http://schemas.openxmlformats.org/officeDocument/2006/customXml" ds:itemID="{7D48E56D-AABB-4B3F-ADFF-4C5C286A3352}">
   <ds:schemaRefs>
     <ds:schemaRef ds:uri="http://schemas.openxmlformats.org/officeDocument/2006/bibliography"/>
   </ds:schemaRefs>
